--- a/robustness.docx
+++ b/robustness.docx
@@ -25,14 +25,15 @@
       </w:pPr>
       <w:r>
         <w:rPr>
+          <w:b/>
           <w:noProof/>
           <w:lang w:eastAsia="el-GR"/>
         </w:rPr>
         <w:drawing>
           <wp:inline distT="0" distB="0" distL="0" distR="0">
-            <wp:extent cx="5274310" cy="2980520"/>
-            <wp:effectExtent l="19050" t="0" r="2540" b="0"/>
-            <wp:docPr id="4" name="Εικόνα 4"/>
+            <wp:extent cx="5270500" cy="2915920"/>
+            <wp:effectExtent l="19050" t="0" r="6350" b="0"/>
+            <wp:docPr id="6" name="Εικόνα 6" descr="C:\Users\Μάνθος\AppData\Local\Microsoft\Windows\INetCache\Content.Word\use case 7_red.png"/>
             <wp:cNvGraphicFramePr>
               <a:graphicFrameLocks xmlns:a="http://schemas.openxmlformats.org/drawingml/2006/main" noChangeAspect="1"/>
             </wp:cNvGraphicFramePr>
@@ -40,7 +41,7 @@
               <a:graphicData uri="http://schemas.openxmlformats.org/drawingml/2006/picture">
                 <pic:pic xmlns:pic="http://schemas.openxmlformats.org/drawingml/2006/picture">
                   <pic:nvPicPr>
-                    <pic:cNvPr id="0" name="Picture 4"/>
+                    <pic:cNvPr id="0" name="Picture 6" descr="C:\Users\Μάνθος\AppData\Local\Microsoft\Windows\INetCache\Content.Word\use case 7_red.png"/>
                     <pic:cNvPicPr>
                       <a:picLocks noChangeAspect="1" noChangeArrowheads="1"/>
                     </pic:cNvPicPr>
@@ -55,7 +56,7 @@
                   <pic:spPr bwMode="auto">
                     <a:xfrm>
                       <a:off x="0" y="0"/>
-                      <a:ext cx="5274310" cy="2980520"/>
+                      <a:ext cx="5270500" cy="2915920"/>
                     </a:xfrm>
                     <a:prstGeom prst="rect">
                       <a:avLst/>
@@ -486,9 +487,9 @@
         </w:rPr>
         <w:drawing>
           <wp:inline distT="0" distB="0" distL="0" distR="0">
-            <wp:extent cx="5274310" cy="2291967"/>
+            <wp:extent cx="5274310" cy="2345728"/>
             <wp:effectExtent l="19050" t="0" r="2540" b="0"/>
-            <wp:docPr id="19" name="Εικόνα 19"/>
+            <wp:docPr id="1" name="Εικόνα 7" descr="D:\Users\Μάνθος\Desktop\use case 12_red.png"/>
             <wp:cNvGraphicFramePr>
               <a:graphicFrameLocks xmlns:a="http://schemas.openxmlformats.org/drawingml/2006/main" noChangeAspect="1"/>
             </wp:cNvGraphicFramePr>
@@ -496,7 +497,7 @@
               <a:graphicData uri="http://schemas.openxmlformats.org/drawingml/2006/picture">
                 <pic:pic xmlns:pic="http://schemas.openxmlformats.org/drawingml/2006/picture">
                   <pic:nvPicPr>
-                    <pic:cNvPr id="0" name="Picture 19"/>
+                    <pic:cNvPr id="0" name="Picture 7" descr="D:\Users\Μάνθος\Desktop\use case 12_red.png"/>
                     <pic:cNvPicPr>
                       <a:picLocks noChangeAspect="1" noChangeArrowheads="1"/>
                     </pic:cNvPicPr>
@@ -511,7 +512,7 @@
                   <pic:spPr bwMode="auto">
                     <a:xfrm>
                       <a:off x="0" y="0"/>
-                      <a:ext cx="5274310" cy="2291967"/>
+                      <a:ext cx="5274310" cy="2345728"/>
                     </a:xfrm>
                     <a:prstGeom prst="rect">
                       <a:avLst/>
@@ -530,14 +531,6 @@
           </wp:inline>
         </w:drawing>
       </w:r>
-    </w:p>
-    <w:p>
-      <w:pPr>
-        <w:rPr>
-          <w:b/>
-          <w:lang w:val="en-US"/>
-        </w:rPr>
-      </w:pPr>
     </w:p>
     <w:sectPr>
       <w:pgSz w:w="11906" w:h="16838"/>
